--- a/ar/pbn/Etika dalam bekerja bagian 3.docx
+++ b/ar/pbn/Etika dalam bekerja bagian 3.docx
@@ -4,7 +4,7 @@
   <w:body>
     <w:p>
       <w:r>
-        <w:t>Etika dalam bekerja bagian 3</w:t>
+        <w:t>Etika Dalam Bekerja Bagian 3</w:t>
       </w:r>
     </w:p>
     <w:p>
@@ -34,12 +34,7 @@
         <w:pStyle w:val="ListParagraph"/>
       </w:pPr>
       <w:r>
-        <w:t>Tidak hanya ketika berinteraksi dengan orang yang lebih tua, sebaiknya kita pun bersikap baik dan tetap menjaga kesopanan dengan seseorang yang lebih muda. Singkatnya terhadap semua orang kita harus menjunjung tinggi nilai sopan santun tersebut. Jika dibiasakan, hal itu akan melekat pada diri kit</w:t>
-      </w:r>
-      <w:bookmarkStart w:id="0" w:name="_GoBack"/>
-      <w:bookmarkEnd w:id="0"/>
-      <w:r>
-        <w:t xml:space="preserve">a sebagai sebuah karakter yang bisa mendatangkan kebaikan. Bahkan tidak menutup kemungkinan kebaikan tersebut dilakukan pula oleh orang lain sebab melihat sikap sopan santun kita yang mendamaikan. Latihlah terus dalam menjaga sikap sopan santun tersebut, karena ia tidak bisa didapatkan secara instan. Akan tetapi harus diraih dengan memulai dari hati, fikiran, anggota tubuh hingga perilaku. </w:t>
+        <w:t xml:space="preserve">Tidak hanya ketika berinteraksi dengan orang yang lebih tua, sebaiknya kita pun bersikap baik dan tetap menjaga kesopanan dengan seseorang yang lebih muda. Singkatnya terhadap semua orang kita harus menjunjung tinggi nilai sopan santun tersebut. Jika dibiasakan, hal itu akan melekat pada diri kita sebagai sebuah karakter yang bisa mendatangkan kebaikan. Bahkan tidak menutup kemungkinan kebaikan tersebut dilakukan pula oleh orang lain sebab melihat sikap sopan santun kita yang mendamaikan. Latihlah terus dalam menjaga sikap sopan santun tersebut, karena ia tidak bisa didapatkan secara instan. Akan tetapi harus diraih dengan memulai dari hati, fikiran, anggota tubuh hingga perilaku. </w:t>
       </w:r>
     </w:p>
     <w:p>
@@ -108,7 +103,10 @@
         <w:t>Rasanya sudah umum kalau hal ini menjadi keharusan, apalagi dalam ranah kantor atau tempat kerja. Seseorang akan dipercaya ketika ia memberikan pembuktian dalam semua kata kedalam tindakan. Jadi kalau kita berbicara tidak sesuai dengan apa yang dilakukan secara berkesinambungan maka berhati-hatilah, bisa jadi banyak orang yang sudah tidak percaya. Hal ini sangatlah penting dan krusial karena menyangkut kredibilitas dan citra seseorang. Bagaimana kecewanya orang lain karena seorang tidak menepati janji. Dan bagaimana rusaknya citra seseorang ketika bertindak tidak sesuai dengan perkataan. Jadi cobalah untuk menjaga hal ini sebaik mungkin demi memelihara hubungan dengan sesama. Kalaupun terjadi karena lupa atau lain hal, maka sampaikanlah alasannya dengan baik dan juga permintaan maaf. Dan janganlah pernah untuk mengulanginya dikemudian hari, karena kepercayaan tersebut akan mudah hilang jika janji tidak ditepati lebih dari satu kali.</w:t>
       </w:r>
     </w:p>
-    <w:p/>
+    <w:p>
+      <w:bookmarkStart w:id="0" w:name="_GoBack"/>
+      <w:bookmarkEnd w:id="0"/>
+    </w:p>
     <w:p>
       <w:r>
         <w:t xml:space="preserve">Poin etika dalam bekerja akan dilanjutkan pada artikel selanjutnya disini. </w:t>
